--- a/Recommender Systems/DataStore/An empirical analysis of collaborative filtering’s algorithms  (Italiano).docx
+++ b/Recommender Systems/DataStore/An empirical analysis of collaborative filtering’s algorithms  (Italiano).docx
@@ -529,18 +529,7 @@
           <w:szCs w:val="24"/>
           <w:lang w:val="en-GB"/>
         </w:rPr>
-        <w:t xml:space="preserve">This project </w:t>
-      </w:r>
-      <w:bookmarkStart w:id="0" w:name="_GoBack"/>
-      <w:bookmarkEnd w:id="0"/>
-      <w:r>
-        <w:rPr>
-          <w:rFonts w:ascii="Times New Roman" w:eastAsia="Times New Roman" w:hAnsi="Times New Roman" w:cs="Times New Roman"/>
-          <w:sz w:val="24"/>
-          <w:szCs w:val="24"/>
-          <w:lang w:val="en-GB"/>
-        </w:rPr>
-        <w:t xml:space="preserve">test different  collaborative filtering algorithms, compare the results obtained and </w:t>
+        <w:t xml:space="preserve">This project test different  collaborative filtering algorithms, compare the results obtained and </w:t>
       </w:r>
       <w:proofErr w:type="spellStart"/>
       <w:r>
@@ -560,9 +549,76 @@
           <w:szCs w:val="24"/>
           <w:lang w:val="en-GB"/>
         </w:rPr>
-        <w:t xml:space="preserve"> how these algorithms  can be  useful to improve the predictive accuracy of a collaborative recommendation system.  The main data set of this project is the </w:t>
-      </w:r>
-      <w:r>
+        <w:t xml:space="preserve"> how these algorithms  can be  useful to improve the predictive accuracy of a collaborative recommendation system.  The data set</w:t>
+      </w:r>
+      <w:r>
+        <w:rPr>
+          <w:rFonts w:ascii="Times New Roman" w:eastAsia="Times New Roman" w:hAnsi="Times New Roman" w:cs="Times New Roman"/>
+          <w:sz w:val="24"/>
+          <w:szCs w:val="24"/>
+          <w:lang w:val="en-GB"/>
+        </w:rPr>
+        <w:t>,</w:t>
+      </w:r>
+      <w:r>
+        <w:rPr>
+          <w:rFonts w:ascii="Times New Roman" w:eastAsia="Times New Roman" w:hAnsi="Times New Roman" w:cs="Times New Roman"/>
+          <w:sz w:val="24"/>
+          <w:szCs w:val="24"/>
+          <w:lang w:val="en-GB"/>
+        </w:rPr>
+        <w:t xml:space="preserve"> </w:t>
+      </w:r>
+      <w:r>
+        <w:rPr>
+          <w:rFonts w:ascii="Times New Roman" w:eastAsia="Times New Roman" w:hAnsi="Times New Roman" w:cs="Times New Roman"/>
+          <w:sz w:val="24"/>
+          <w:szCs w:val="24"/>
+          <w:lang w:val="en-GB"/>
+        </w:rPr>
+        <w:t>for</w:t>
+      </w:r>
+      <w:r>
+        <w:rPr>
+          <w:rFonts w:ascii="Times New Roman" w:eastAsia="Times New Roman" w:hAnsi="Times New Roman" w:cs="Times New Roman"/>
+          <w:sz w:val="24"/>
+          <w:szCs w:val="24"/>
+          <w:lang w:val="en-GB"/>
+        </w:rPr>
+        <w:t xml:space="preserve"> this </w:t>
+      </w:r>
+      <w:r>
+        <w:rPr>
+          <w:rFonts w:ascii="Times New Roman" w:eastAsia="Times New Roman" w:hAnsi="Times New Roman" w:cs="Times New Roman"/>
+          <w:sz w:val="24"/>
+          <w:szCs w:val="24"/>
+          <w:lang w:val="en-GB"/>
+        </w:rPr>
+        <w:t xml:space="preserve">project, </w:t>
+      </w:r>
+      <w:r>
+        <w:rPr>
+          <w:rFonts w:ascii="Times New Roman" w:eastAsia="Times New Roman" w:hAnsi="Times New Roman" w:cs="Times New Roman"/>
+          <w:sz w:val="24"/>
+          <w:szCs w:val="24"/>
+          <w:lang w:val="en-GB"/>
+        </w:rPr>
+        <w:t>con</w:t>
+      </w:r>
+      <w:r>
+        <w:rPr>
+          <w:rFonts w:ascii="Times New Roman" w:eastAsia="Times New Roman" w:hAnsi="Times New Roman" w:cs="Times New Roman"/>
+          <w:sz w:val="24"/>
+          <w:szCs w:val="24"/>
+          <w:lang w:val="en-GB"/>
+        </w:rPr>
+        <w:t>sists of:</w:t>
+      </w:r>
+    </w:p>
+    <w:p>
+      <w:pPr>
+        <w:spacing w:after="0" w:line="240" w:lineRule="auto"/>
+        <w:jc w:val="both"/>
         <w:rPr>
           <w:rFonts w:ascii="Times New Roman" w:eastAsia="Times New Roman" w:hAnsi="Times New Roman" w:cs="Times New Roman"/>
           <w:i/>
@@ -570,16 +626,28 @@
           <w:szCs w:val="24"/>
           <w:lang w:val="en-GB"/>
         </w:rPr>
-        <w:t>Anonymous Microsoft Web Data Set</w:t>
-      </w:r>
-      <w:r>
-        <w:rPr>
-          <w:rFonts w:ascii="Times New Roman" w:eastAsia="Times New Roman" w:hAnsi="Times New Roman" w:cs="Times New Roman"/>
-          <w:sz w:val="24"/>
-          <w:szCs w:val="24"/>
-          <w:lang w:val="en-GB"/>
-        </w:rPr>
-        <w:t xml:space="preserve"> (predict areas of the web site a user visited based on data on other areas the user visited).</w:t>
+      </w:pPr>
+      <w:proofErr w:type="gramStart"/>
+      <w:r>
+        <w:rPr>
+          <w:rFonts w:ascii="Times New Roman" w:eastAsia="Times New Roman" w:hAnsi="Times New Roman" w:cs="Times New Roman"/>
+          <w:i/>
+          <w:sz w:val="24"/>
+          <w:szCs w:val="24"/>
+          <w:lang w:val="en-GB"/>
+        </w:rPr>
+        <w:t>100,000</w:t>
+      </w:r>
+      <w:proofErr w:type="gramEnd"/>
+      <w:r>
+        <w:rPr>
+          <w:rFonts w:ascii="Times New Roman" w:eastAsia="Times New Roman" w:hAnsi="Times New Roman" w:cs="Times New Roman"/>
+          <w:i/>
+          <w:sz w:val="24"/>
+          <w:szCs w:val="24"/>
+          <w:lang w:val="en-GB"/>
+        </w:rPr>
+        <w:t xml:space="preserve"> ratings (1-5) from 943 users on 1682 movies. </w:t>
       </w:r>
     </w:p>
     <w:p>
@@ -588,11 +656,22 @@
         <w:jc w:val="both"/>
         <w:rPr>
           <w:rFonts w:ascii="Times New Roman" w:eastAsia="Times New Roman" w:hAnsi="Times New Roman" w:cs="Times New Roman"/>
-          <w:sz w:val="24"/>
-          <w:szCs w:val="24"/>
-          <w:lang w:val="en-GB"/>
-        </w:rPr>
-      </w:pPr>
+          <w:i/>
+          <w:sz w:val="24"/>
+          <w:szCs w:val="24"/>
+          <w:lang w:val="en-GB"/>
+        </w:rPr>
+      </w:pPr>
+      <w:r>
+        <w:rPr>
+          <w:rFonts w:ascii="Times New Roman" w:eastAsia="Times New Roman" w:hAnsi="Times New Roman" w:cs="Times New Roman"/>
+          <w:i/>
+          <w:sz w:val="24"/>
+          <w:szCs w:val="24"/>
+          <w:lang w:val="en-GB"/>
+        </w:rPr>
+        <w:t xml:space="preserve">Each user has rated at least 20 movies. </w:t>
+      </w:r>
     </w:p>
     <w:p>
       <w:pPr>
@@ -600,19 +679,21 @@
         <w:jc w:val="both"/>
         <w:rPr>
           <w:rFonts w:ascii="Times New Roman" w:eastAsia="Times New Roman" w:hAnsi="Times New Roman" w:cs="Times New Roman"/>
-          <w:sz w:val="24"/>
-          <w:szCs w:val="24"/>
-          <w:lang w:val="en-GB"/>
-        </w:rPr>
-      </w:pPr>
-      <w:r>
-        <w:rPr>
-          <w:rFonts w:ascii="Times New Roman" w:eastAsia="Times New Roman" w:hAnsi="Times New Roman" w:cs="Times New Roman"/>
-          <w:sz w:val="24"/>
-          <w:szCs w:val="24"/>
-          <w:lang w:val="en-GB"/>
-        </w:rPr>
-        <w:t>This is version 1.3 of this proposal dated 5 April 2013.</w:t>
+          <w:i/>
+          <w:sz w:val="24"/>
+          <w:szCs w:val="24"/>
+          <w:lang w:val="en-GB"/>
+        </w:rPr>
+      </w:pPr>
+      <w:r>
+        <w:rPr>
+          <w:rFonts w:ascii="Times New Roman" w:eastAsia="Times New Roman" w:hAnsi="Times New Roman" w:cs="Times New Roman"/>
+          <w:i/>
+          <w:sz w:val="24"/>
+          <w:szCs w:val="24"/>
+          <w:lang w:val="en-GB"/>
+        </w:rPr>
+        <w:t>Simple demographic info for the users (age, gender, occupation, zip)</w:t>
       </w:r>
     </w:p>
     <w:p>
@@ -621,6 +702,7 @@
         <w:jc w:val="both"/>
         <w:rPr>
           <w:rFonts w:ascii="Times New Roman" w:eastAsia="Times New Roman" w:hAnsi="Times New Roman" w:cs="Times New Roman"/>
+          <w:i/>
           <w:sz w:val="24"/>
           <w:szCs w:val="24"/>
           <w:lang w:val="en-GB"/>
@@ -633,59 +715,146 @@
         <w:jc w:val="both"/>
         <w:rPr>
           <w:rFonts w:ascii="Times New Roman" w:eastAsia="Times New Roman" w:hAnsi="Times New Roman" w:cs="Times New Roman"/>
-          <w:sz w:val="24"/>
-          <w:szCs w:val="24"/>
-          <w:lang w:val="en-GB"/>
-        </w:rPr>
-      </w:pPr>
-      <w:r>
-        <w:rPr>
-          <w:rFonts w:ascii="Times New Roman" w:eastAsia="Times New Roman" w:hAnsi="Times New Roman" w:cs="Times New Roman"/>
-          <w:sz w:val="24"/>
-          <w:szCs w:val="24"/>
-          <w:lang w:val="en-GB"/>
-        </w:rPr>
-        <w:t xml:space="preserve">The author of this proposal is Paolo </w:t>
+          <w:i/>
+          <w:sz w:val="24"/>
+          <w:szCs w:val="24"/>
+          <w:lang w:val="en-GB"/>
+        </w:rPr>
+      </w:pPr>
+      <w:r>
+        <w:rPr>
+          <w:rFonts w:ascii="Times New Roman" w:eastAsia="Times New Roman" w:hAnsi="Times New Roman" w:cs="Times New Roman"/>
+          <w:i/>
+          <w:sz w:val="24"/>
+          <w:szCs w:val="24"/>
+          <w:lang w:val="en-GB"/>
+        </w:rPr>
+        <w:t xml:space="preserve">The data </w:t>
+      </w:r>
+      <w:proofErr w:type="gramStart"/>
+      <w:r>
+        <w:rPr>
+          <w:rFonts w:ascii="Times New Roman" w:eastAsia="Times New Roman" w:hAnsi="Times New Roman" w:cs="Times New Roman"/>
+          <w:i/>
+          <w:sz w:val="24"/>
+          <w:szCs w:val="24"/>
+          <w:lang w:val="en-GB"/>
+        </w:rPr>
+        <w:t>was collected</w:t>
+      </w:r>
+      <w:proofErr w:type="gramEnd"/>
+      <w:r>
+        <w:rPr>
+          <w:rFonts w:ascii="Times New Roman" w:eastAsia="Times New Roman" w:hAnsi="Times New Roman" w:cs="Times New Roman"/>
+          <w:i/>
+          <w:sz w:val="24"/>
+          <w:szCs w:val="24"/>
+          <w:lang w:val="en-GB"/>
+        </w:rPr>
+        <w:t xml:space="preserve"> through the </w:t>
       </w:r>
       <w:proofErr w:type="spellStart"/>
       <w:r>
         <w:rPr>
           <w:rFonts w:ascii="Times New Roman" w:eastAsia="Times New Roman" w:hAnsi="Times New Roman" w:cs="Times New Roman"/>
-          <w:sz w:val="24"/>
-          <w:szCs w:val="24"/>
-          <w:lang w:val="en-GB"/>
-        </w:rPr>
-        <w:t>Ronzoni</w:t>
+          <w:i/>
+          <w:sz w:val="24"/>
+          <w:szCs w:val="24"/>
+          <w:lang w:val="en-GB"/>
+        </w:rPr>
+        <w:t>MovieLens</w:t>
       </w:r>
       <w:proofErr w:type="spellEnd"/>
       <w:r>
         <w:rPr>
           <w:rFonts w:ascii="Times New Roman" w:eastAsia="Times New Roman" w:hAnsi="Times New Roman" w:cs="Times New Roman"/>
-          <w:sz w:val="24"/>
-          <w:szCs w:val="24"/>
-          <w:lang w:val="en-GB"/>
-        </w:rPr>
-        <w:t xml:space="preserve">, a full time MSc </w:t>
-      </w:r>
+          <w:i/>
+          <w:sz w:val="24"/>
+          <w:szCs w:val="24"/>
+          <w:lang w:val="en-GB"/>
+        </w:rPr>
+        <w:t xml:space="preserve"> web site</w:t>
+      </w:r>
+    </w:p>
+    <w:p>
+      <w:pPr>
+        <w:spacing w:after="0" w:line="240" w:lineRule="auto"/>
+        <w:jc w:val="both"/>
+        <w:rPr>
+          <w:rFonts w:ascii="Times New Roman" w:eastAsia="Times New Roman" w:hAnsi="Times New Roman" w:cs="Times New Roman"/>
+          <w:i/>
+          <w:sz w:val="24"/>
+          <w:szCs w:val="24"/>
+          <w:lang w:val="en-GB"/>
+        </w:rPr>
+      </w:pPr>
+      <w:r>
+        <w:rPr>
+          <w:rFonts w:ascii="Times New Roman" w:eastAsia="Times New Roman" w:hAnsi="Times New Roman" w:cs="Times New Roman"/>
+          <w:i/>
+          <w:sz w:val="24"/>
+          <w:szCs w:val="24"/>
+          <w:lang w:val="en-GB"/>
+        </w:rPr>
+        <w:t xml:space="preserve">(movielens.umn.edu) during the seven-month period from September 19th, </w:t>
+      </w:r>
+    </w:p>
+    <w:p>
+      <w:pPr>
+        <w:spacing w:after="0" w:line="240" w:lineRule="auto"/>
+        <w:jc w:val="both"/>
+        <w:rPr>
+          <w:rFonts w:ascii="Times New Roman" w:eastAsia="Times New Roman" w:hAnsi="Times New Roman" w:cs="Times New Roman"/>
+          <w:i/>
+          <w:sz w:val="24"/>
+          <w:szCs w:val="24"/>
+          <w:lang w:val="en-GB"/>
+        </w:rPr>
+      </w:pPr>
+      <w:r>
+        <w:rPr>
+          <w:rFonts w:ascii="Times New Roman" w:eastAsia="Times New Roman" w:hAnsi="Times New Roman" w:cs="Times New Roman"/>
+          <w:i/>
+          <w:sz w:val="24"/>
+          <w:szCs w:val="24"/>
+          <w:lang w:val="en-GB"/>
+        </w:rPr>
+        <w:t>1997 through April 22nd, 1998. This data has been cleaned up - users</w:t>
+      </w:r>
+    </w:p>
+    <w:p>
+      <w:pPr>
+        <w:spacing w:after="0" w:line="240" w:lineRule="auto"/>
+        <w:jc w:val="both"/>
+        <w:rPr>
+          <w:rFonts w:ascii="Times New Roman" w:eastAsia="Times New Roman" w:hAnsi="Times New Roman" w:cs="Times New Roman"/>
+          <w:i/>
+          <w:sz w:val="24"/>
+          <w:szCs w:val="24"/>
+          <w:lang w:val="en-GB"/>
+        </w:rPr>
+      </w:pPr>
       <w:proofErr w:type="gramStart"/>
       <w:r>
         <w:rPr>
           <w:rFonts w:ascii="Times New Roman" w:eastAsia="Times New Roman" w:hAnsi="Times New Roman" w:cs="Times New Roman"/>
-          <w:sz w:val="24"/>
-          <w:szCs w:val="24"/>
-          <w:lang w:val="en-GB"/>
-        </w:rPr>
-        <w:t>IT  student</w:t>
+          <w:i/>
+          <w:sz w:val="24"/>
+          <w:szCs w:val="24"/>
+          <w:lang w:val="en-GB"/>
+        </w:rPr>
+        <w:t>who</w:t>
       </w:r>
       <w:proofErr w:type="gramEnd"/>
       <w:r>
         <w:rPr>
           <w:rFonts w:ascii="Times New Roman" w:eastAsia="Times New Roman" w:hAnsi="Times New Roman" w:cs="Times New Roman"/>
-          <w:sz w:val="24"/>
-          <w:szCs w:val="24"/>
-          <w:lang w:val="en-GB"/>
-        </w:rPr>
-        <w:t>.</w:t>
+          <w:i/>
+          <w:sz w:val="24"/>
+          <w:szCs w:val="24"/>
+          <w:lang w:val="en-GB"/>
+        </w:rPr>
+        <w:t xml:space="preserve"> had less than 20 ratings or did not have complete demographic</w:t>
       </w:r>
     </w:p>
     <w:p>
@@ -699,6 +868,37 @@
           <w:lang w:val="en-GB"/>
         </w:rPr>
       </w:pPr>
+      <w:proofErr w:type="gramStart"/>
+      <w:r>
+        <w:rPr>
+          <w:rFonts w:ascii="Times New Roman" w:eastAsia="Times New Roman" w:hAnsi="Times New Roman" w:cs="Times New Roman"/>
+          <w:i/>
+          <w:sz w:val="24"/>
+          <w:szCs w:val="24"/>
+          <w:lang w:val="en-GB"/>
+        </w:rPr>
+        <w:t>information</w:t>
+      </w:r>
+      <w:proofErr w:type="gramEnd"/>
+      <w:r>
+        <w:rPr>
+          <w:rFonts w:ascii="Times New Roman" w:eastAsia="Times New Roman" w:hAnsi="Times New Roman" w:cs="Times New Roman"/>
+          <w:i/>
+          <w:sz w:val="24"/>
+          <w:szCs w:val="24"/>
+          <w:lang w:val="en-GB"/>
+        </w:rPr>
+        <w:t xml:space="preserve"> were removed from this data set.</w:t>
+      </w:r>
+      <w:r>
+        <w:rPr>
+          <w:rFonts w:ascii="Times New Roman" w:eastAsia="Times New Roman" w:hAnsi="Times New Roman" w:cs="Times New Roman"/>
+          <w:sz w:val="24"/>
+          <w:szCs w:val="24"/>
+          <w:lang w:val="en-GB"/>
+        </w:rPr>
+        <w:t xml:space="preserve"> </w:t>
+      </w:r>
     </w:p>
     <w:p>
       <w:pPr>
@@ -718,39 +918,75 @@
           <w:szCs w:val="24"/>
           <w:lang w:val="en-GB"/>
         </w:rPr>
-        <w:t xml:space="preserve">The project supervisor is </w:t>
-      </w:r>
-      <w:proofErr w:type="spellStart"/>
-      <w:r>
-        <w:rPr>
-          <w:rFonts w:ascii="Times New Roman" w:eastAsia="Times New Roman" w:hAnsi="Times New Roman" w:cs="Times New Roman"/>
-          <w:sz w:val="24"/>
-          <w:szCs w:val="24"/>
-          <w:lang w:val="en-GB"/>
-        </w:rPr>
-        <w:t>Dr.</w:t>
-      </w:r>
-      <w:proofErr w:type="spellEnd"/>
-      <w:r>
-        <w:rPr>
-          <w:rFonts w:ascii="Times New Roman" w:eastAsia="Times New Roman" w:hAnsi="Times New Roman" w:cs="Times New Roman"/>
-          <w:sz w:val="24"/>
-          <w:szCs w:val="24"/>
-          <w:lang w:val="en-GB"/>
-        </w:rPr>
-        <w:t xml:space="preserve"> David Weston.</w:t>
-      </w:r>
-    </w:p>
-    <w:p>
-      <w:pPr>
-        <w:spacing w:after="0" w:line="240" w:lineRule="auto"/>
-        <w:rPr>
-          <w:rFonts w:ascii="Times New Roman" w:eastAsia="Times New Roman" w:hAnsi="Times New Roman" w:cs="Times New Roman"/>
-          <w:sz w:val="24"/>
-          <w:szCs w:val="24"/>
-          <w:lang w:val="en-GB"/>
-        </w:rPr>
-      </w:pPr>
+        <w:t>Deta</w:t>
+      </w:r>
+      <w:r>
+        <w:rPr>
+          <w:rFonts w:ascii="Times New Roman" w:eastAsia="Times New Roman" w:hAnsi="Times New Roman" w:cs="Times New Roman"/>
+          <w:sz w:val="24"/>
+          <w:szCs w:val="24"/>
+          <w:lang w:val="en-GB"/>
+        </w:rPr>
+        <w:t xml:space="preserve">iled descriptions of </w:t>
+      </w:r>
+      <w:r>
+        <w:rPr>
+          <w:rFonts w:ascii="Times New Roman" w:eastAsia="Times New Roman" w:hAnsi="Times New Roman" w:cs="Times New Roman"/>
+          <w:sz w:val="24"/>
+          <w:szCs w:val="24"/>
+          <w:lang w:val="en-GB"/>
+        </w:rPr>
+        <w:t xml:space="preserve">the data file </w:t>
+      </w:r>
+      <w:proofErr w:type="gramStart"/>
+      <w:r>
+        <w:rPr>
+          <w:rFonts w:ascii="Times New Roman" w:eastAsia="Times New Roman" w:hAnsi="Times New Roman" w:cs="Times New Roman"/>
+          <w:sz w:val="24"/>
+          <w:szCs w:val="24"/>
+          <w:lang w:val="en-GB"/>
+        </w:rPr>
+        <w:t>can be found</w:t>
+      </w:r>
+      <w:proofErr w:type="gramEnd"/>
+      <w:r>
+        <w:rPr>
+          <w:rFonts w:ascii="Times New Roman" w:eastAsia="Times New Roman" w:hAnsi="Times New Roman" w:cs="Times New Roman"/>
+          <w:sz w:val="24"/>
+          <w:szCs w:val="24"/>
+          <w:lang w:val="en-GB"/>
+        </w:rPr>
+        <w:t xml:space="preserve"> at the end of this file.</w:t>
+      </w:r>
+      <w:r>
+        <w:rPr>
+          <w:rFonts w:ascii="Times New Roman" w:eastAsia="Times New Roman" w:hAnsi="Times New Roman" w:cs="Times New Roman"/>
+          <w:sz w:val="24"/>
+          <w:szCs w:val="24"/>
+          <w:lang w:val="en-GB"/>
+        </w:rPr>
+        <w:t xml:space="preserve"> (</w:t>
+      </w:r>
+      <w:proofErr w:type="gramStart"/>
+      <w:r>
+        <w:rPr>
+          <w:rFonts w:ascii="Times New Roman" w:eastAsia="Times New Roman" w:hAnsi="Times New Roman" w:cs="Times New Roman"/>
+          <w:sz w:val="24"/>
+          <w:szCs w:val="24"/>
+          <w:lang w:val="en-GB"/>
+        </w:rPr>
+        <w:t>predict</w:t>
+      </w:r>
+      <w:proofErr w:type="gramEnd"/>
+      <w:r>
+        <w:rPr>
+          <w:rFonts w:ascii="Times New Roman" w:eastAsia="Times New Roman" w:hAnsi="Times New Roman" w:cs="Times New Roman"/>
+          <w:sz w:val="24"/>
+          <w:szCs w:val="24"/>
+          <w:lang w:val="en-GB"/>
+        </w:rPr>
+        <w:t xml:space="preserve"> areas of the web site a user visited based on data on other areas the user visited).</w:t>
+      </w:r>
     </w:p>
     <w:p>
       <w:pPr>
@@ -1206,7 +1442,17 @@
           <w:szCs w:val="24"/>
           <w:lang w:val="en-GB"/>
         </w:rPr>
-        <w:t xml:space="preserve"> by collaborative recommendation. The main idea behind ​​collaborative recommender systems is to use information about the past behaviour of customers, or opinions of a community of users that already exists, in order to predict which products, the current user of the system might be interested in.</w:t>
+        <w:t xml:space="preserve"> by collaborative recommendation. The main idea behind ​​collaborative recommender systems is to use information about the past behaviour of customers, or opinions of a community of users </w:t>
+      </w:r>
+      <w:r>
+        <w:rPr>
+          <w:rFonts w:ascii="Times New Roman" w:eastAsia="Times New Roman" w:hAnsi="Times New Roman" w:cs="Times New Roman"/>
+          <w:sz w:val="24"/>
+          <w:szCs w:val="24"/>
+          <w:lang w:val="en-GB"/>
+        </w:rPr>
+        <w:lastRenderedPageBreak/>
+        <w:t>that already exists, in order to predict which products, the current user of the system might be interested in.</w:t>
       </w:r>
     </w:p>
     <w:p>
@@ -1227,7 +1473,6 @@
           <w:szCs w:val="24"/>
           <w:lang w:val="en-GB"/>
         </w:rPr>
-        <w:lastRenderedPageBreak/>
         <w:tab/>
         <w:t xml:space="preserve">The second type of recommendation systems </w:t>
       </w:r>
@@ -1696,7 +1941,17 @@
           <w:szCs w:val="24"/>
           <w:lang w:val="en-GB"/>
         </w:rPr>
-        <w:t xml:space="preserve">, the collaborative filtering algorithms are extremely popular and represent the type of algorithms more used in most recommender systems (Su et al. 2009, </w:t>
+        <w:t xml:space="preserve">, the collaborative filtering </w:t>
+      </w:r>
+      <w:r>
+        <w:rPr>
+          <w:rFonts w:ascii="Times New Roman" w:eastAsia="Times New Roman" w:hAnsi="Times New Roman" w:cs="Times New Roman"/>
+          <w:sz w:val="24"/>
+          <w:szCs w:val="24"/>
+          <w:lang w:val="en-GB"/>
+        </w:rPr>
+        <w:lastRenderedPageBreak/>
+        <w:t xml:space="preserve">algorithms are extremely popular and represent the type of algorithms more used in most recommender systems (Su et al. 2009, </w:t>
       </w:r>
       <w:proofErr w:type="spellStart"/>
       <w:r>
@@ -1762,7 +2017,6 @@
           <w:szCs w:val="26"/>
           <w:lang w:val="en-GB"/>
         </w:rPr>
-        <w:lastRenderedPageBreak/>
         <w:t>Main Recommender Systems' Algorithms</w:t>
       </w:r>
     </w:p>
@@ -2213,10 +2467,10 @@
             <v:path o:extrusionok="f" gradientshapeok="t" o:connecttype="rect"/>
             <o:lock v:ext="edit" aspectratio="t"/>
           </v:shapetype>
-          <v:shape id="_x0000_i1025" type="#_x0000_t75" style="width:70.75pt;height:18.15pt" o:ole="">
+          <v:shape id="_x0000_i1025" type="#_x0000_t75" style="width:70.45pt;height:18.4pt" o:ole="">
             <v:imagedata r:id="rId5" o:title=""/>
           </v:shape>
-          <o:OLEObject Type="Embed" ProgID="Equation.DSMT4" ShapeID="_x0000_i1025" DrawAspect="Content" ObjectID="_1472364664" r:id="rId6"/>
+          <o:OLEObject Type="Embed" ProgID="Equation.DSMT4" ShapeID="_x0000_i1025" DrawAspect="Content" ObjectID="_1472366839" r:id="rId6"/>
         </w:object>
       </w:r>
       <w:r>
@@ -2256,10 +2510,10 @@
           <w:szCs w:val="24"/>
         </w:rPr>
         <w:object w:dxaOrig="1420" w:dyaOrig="360">
-          <v:shape id="_x0000_i1026" type="#_x0000_t75" style="width:70.75pt;height:18.15pt" o:ole="">
+          <v:shape id="_x0000_i1026" type="#_x0000_t75" style="width:70.45pt;height:18.4pt" o:ole="">
             <v:imagedata r:id="rId7" o:title=""/>
           </v:shape>
-          <o:OLEObject Type="Embed" ProgID="Equation.DSMT4" ShapeID="_x0000_i1026" DrawAspect="Content" ObjectID="_1472364665" r:id="rId8"/>
+          <o:OLEObject Type="Embed" ProgID="Equation.DSMT4" ShapeID="_x0000_i1026" DrawAspect="Content" ObjectID="_1472366840" r:id="rId8"/>
         </w:object>
       </w:r>
       <w:r>
@@ -2298,10 +2552,10 @@
           <w:szCs w:val="24"/>
         </w:rPr>
         <w:object w:dxaOrig="300" w:dyaOrig="380">
-          <v:shape id="_x0000_i1027" type="#_x0000_t75" style="width:15.05pt;height:18.8pt" o:ole="">
+          <v:shape id="_x0000_i1027" type="#_x0000_t75" style="width:14.8pt;height:18.9pt" o:ole="">
             <v:imagedata r:id="rId9" o:title=""/>
           </v:shape>
-          <o:OLEObject Type="Embed" ProgID="Equation.DSMT4" ShapeID="_x0000_i1027" DrawAspect="Content" ObjectID="_1472364666" r:id="rId10"/>
+          <o:OLEObject Type="Embed" ProgID="Equation.DSMT4" ShapeID="_x0000_i1027" DrawAspect="Content" ObjectID="_1472366841" r:id="rId10"/>
         </w:object>
       </w:r>
       <w:r>
@@ -2321,10 +2575,10 @@
           <w:szCs w:val="24"/>
         </w:rPr>
         <w:object w:dxaOrig="1600" w:dyaOrig="300">
-          <v:shape id="_x0000_i1028" type="#_x0000_t75" style="width:80.15pt;height:15.05pt" o:ole="">
+          <v:shape id="_x0000_i1028" type="#_x0000_t75" style="width:80.15pt;height:14.8pt" o:ole="">
             <v:imagedata r:id="rId11" o:title=""/>
           </v:shape>
-          <o:OLEObject Type="Embed" ProgID="Equation.DSMT4" ShapeID="_x0000_i1028" DrawAspect="Content" ObjectID="_1472364667" r:id="rId12"/>
+          <o:OLEObject Type="Embed" ProgID="Equation.DSMT4" ShapeID="_x0000_i1028" DrawAspect="Content" ObjectID="_1472366842" r:id="rId12"/>
         </w:object>
       </w:r>
       <w:r>
@@ -2425,10 +2679,10 @@
           <w:szCs w:val="24"/>
         </w:rPr>
         <w:object w:dxaOrig="300" w:dyaOrig="380">
-          <v:shape id="_x0000_i1029" type="#_x0000_t75" style="width:15.05pt;height:18.8pt" o:ole="">
+          <v:shape id="_x0000_i1029" type="#_x0000_t75" style="width:14.8pt;height:18.9pt" o:ole="">
             <v:imagedata r:id="rId9" o:title=""/>
           </v:shape>
-          <o:OLEObject Type="Embed" ProgID="Equation.DSMT4" ShapeID="_x0000_i1029" DrawAspect="Content" ObjectID="_1472364668" r:id="rId13"/>
+          <o:OLEObject Type="Embed" ProgID="Equation.DSMT4" ShapeID="_x0000_i1029" DrawAspect="Content" ObjectID="_1472366843" r:id="rId13"/>
         </w:object>
       </w:r>
       <w:r>
@@ -2550,10 +2804,10 @@
           <w:szCs w:val="24"/>
         </w:rPr>
         <w:object w:dxaOrig="240" w:dyaOrig="400">
-          <v:shape id="_x0000_i1030" type="#_x0000_t75" style="width:11.9pt;height:20.05pt" o:ole="">
+          <v:shape id="_x0000_i1030" type="#_x0000_t75" style="width:11.75pt;height:19.9pt" o:ole="">
             <v:imagedata r:id="rId14" o:title=""/>
           </v:shape>
-          <o:OLEObject Type="Embed" ProgID="Equation.DSMT4" ShapeID="_x0000_i1030" DrawAspect="Content" ObjectID="_1472364669" r:id="rId15"/>
+          <o:OLEObject Type="Embed" ProgID="Equation.DSMT4" ShapeID="_x0000_i1030" DrawAspect="Content" ObjectID="_1472366844" r:id="rId15"/>
         </w:object>
       </w:r>
       <w:r>
@@ -2584,10 +2838,10 @@
           <w:szCs w:val="24"/>
         </w:rPr>
         <w:object w:dxaOrig="4599" w:dyaOrig="940">
-          <v:shape id="_x0000_i1031" type="#_x0000_t75" style="width:229.75pt;height:46.95pt" o:ole="">
+          <v:shape id="_x0000_i1031" type="#_x0000_t75" style="width:229.8pt;height:47pt" o:ole="">
             <v:imagedata r:id="rId16" o:title=""/>
           </v:shape>
-          <o:OLEObject Type="Embed" ProgID="Equation.DSMT4" ShapeID="_x0000_i1031" DrawAspect="Content" ObjectID="_1472364670" r:id="rId17"/>
+          <o:OLEObject Type="Embed" ProgID="Equation.DSMT4" ShapeID="_x0000_i1031" DrawAspect="Content" ObjectID="_1472366845" r:id="rId17"/>
         </w:object>
       </w:r>
     </w:p>
@@ -2882,17 +3136,8 @@
           <w:szCs w:val="24"/>
           <w:lang w:val="en-GB"/>
         </w:rPr>
-        <w:t xml:space="preserve">The main idea of this approach is to make predictions using the similarity between the products rather than the similarity between users. To find similar products, there must be defined a measure of similarity. The item-based approach uses, as a </w:t>
-      </w:r>
-      <w:r>
-        <w:rPr>
-          <w:rFonts w:ascii="Times New Roman" w:eastAsia="Times New Roman" w:hAnsi="Times New Roman" w:cs="Times New Roman"/>
-          <w:sz w:val="24"/>
-          <w:szCs w:val="24"/>
-          <w:lang w:val="en-GB"/>
-        </w:rPr>
         <w:lastRenderedPageBreak/>
-        <w:t xml:space="preserve">standard metric, the cosine similarity. This metric measures the similarity between two </w:t>
+        <w:t xml:space="preserve">The main idea of this approach is to make predictions using the similarity between the products rather than the similarity between users. To find similar products, there must be defined a measure of similarity. The item-based approach uses, as a standard metric, the cosine similarity. This metric measures the similarity between two </w:t>
       </w:r>
       <w:r>
         <w:rPr>
@@ -3002,10 +3247,10 @@
           <w:szCs w:val="24"/>
         </w:rPr>
         <w:object w:dxaOrig="1719" w:dyaOrig="840">
-          <v:shape id="_x0000_i1032" type="#_x0000_t75" style="width:85.75pt;height:41.95pt" o:ole="">
+          <v:shape id="_x0000_i1032" type="#_x0000_t75" style="width:85.8pt;height:41.85pt" o:ole="">
             <v:imagedata r:id="rId18" o:title=""/>
           </v:shape>
-          <o:OLEObject Type="Embed" ProgID="Equation.DSMT4" ShapeID="_x0000_i1032" DrawAspect="Content" ObjectID="_1472364671" r:id="rId19"/>
+          <o:OLEObject Type="Embed" ProgID="Equation.DSMT4" ShapeID="_x0000_i1032" DrawAspect="Content" ObjectID="_1472366846" r:id="rId19"/>
         </w:object>
       </w:r>
     </w:p>
@@ -3142,10 +3387,10 @@
           <w:szCs w:val="24"/>
         </w:rPr>
         <w:object w:dxaOrig="4540" w:dyaOrig="880">
-          <v:shape id="_x0000_i1033" type="#_x0000_t75" style="width:227.25pt;height:43.85pt" o:ole="">
+          <v:shape id="_x0000_i1033" type="#_x0000_t75" style="width:227.25pt;height:43.9pt" o:ole="">
             <v:imagedata r:id="rId20" o:title=""/>
           </v:shape>
-          <o:OLEObject Type="Embed" ProgID="Equation.DSMT4" ShapeID="_x0000_i1033" DrawAspect="Content" ObjectID="_1472364672" r:id="rId21"/>
+          <o:OLEObject Type="Embed" ProgID="Equation.DSMT4" ShapeID="_x0000_i1033" DrawAspect="Content" ObjectID="_1472366847" r:id="rId21"/>
         </w:object>
       </w:r>
     </w:p>
@@ -3249,10 +3494,10 @@
           <w:szCs w:val="24"/>
         </w:rPr>
         <w:object w:dxaOrig="3800" w:dyaOrig="840">
-          <v:shape id="_x0000_i1034" type="#_x0000_t75" style="width:189.7pt;height:41.95pt" o:ole="">
+          <v:shape id="_x0000_i1034" type="#_x0000_t75" style="width:189.45pt;height:41.85pt" o:ole="">
             <v:imagedata r:id="rId22" o:title=""/>
           </v:shape>
-          <o:OLEObject Type="Embed" ProgID="Equation.DSMT4" ShapeID="_x0000_i1034" DrawAspect="Content" ObjectID="_1472364673" r:id="rId23"/>
+          <o:OLEObject Type="Embed" ProgID="Equation.DSMT4" ShapeID="_x0000_i1034" DrawAspect="Content" ObjectID="_1472366848" r:id="rId23"/>
         </w:object>
       </w:r>
     </w:p>
@@ -3402,10 +3647,10 @@
           <w:szCs w:val="24"/>
         </w:rPr>
         <w:object w:dxaOrig="880" w:dyaOrig="320">
-          <v:shape id="_x0000_i1035" type="#_x0000_t75" style="width:43.85pt;height:16.3pt" o:ole="">
+          <v:shape id="_x0000_i1035" type="#_x0000_t75" style="width:43.9pt;height:16.35pt" o:ole="">
             <v:imagedata r:id="rId24" o:title=""/>
           </v:shape>
-          <o:OLEObject Type="Embed" ProgID="Equation.DSMT4" ShapeID="_x0000_i1035" DrawAspect="Content" ObjectID="_1472364674" r:id="rId25"/>
+          <o:OLEObject Type="Embed" ProgID="Equation.DSMT4" ShapeID="_x0000_i1035" DrawAspect="Content" ObjectID="_1472366849" r:id="rId25"/>
         </w:object>
       </w:r>
       <w:r>
@@ -3436,10 +3681,10 @@
           <w:szCs w:val="24"/>
         </w:rPr>
         <w:object w:dxaOrig="900" w:dyaOrig="320">
-          <v:shape id="_x0000_i1036" type="#_x0000_t75" style="width:45.1pt;height:16.3pt" o:ole="">
+          <v:shape id="_x0000_i1036" type="#_x0000_t75" style="width:44.95pt;height:16.35pt" o:ole="">
             <v:imagedata r:id="rId26" o:title=""/>
           </v:shape>
-          <o:OLEObject Type="Embed" ProgID="Equation.DSMT4" ShapeID="_x0000_i1036" DrawAspect="Content" ObjectID="_1472364675" r:id="rId27"/>
+          <o:OLEObject Type="Embed" ProgID="Equation.DSMT4" ShapeID="_x0000_i1036" DrawAspect="Content" ObjectID="_1472366850" r:id="rId27"/>
         </w:object>
       </w:r>
       <w:r>
@@ -3472,10 +3717,10 @@
           <w:szCs w:val="24"/>
         </w:rPr>
         <w:object w:dxaOrig="2620" w:dyaOrig="660">
-          <v:shape id="_x0000_i1037" type="#_x0000_t75" style="width:130.85pt;height:33.2pt" o:ole="">
+          <v:shape id="_x0000_i1037" type="#_x0000_t75" style="width:130.7pt;height:33.2pt" o:ole="">
             <v:imagedata r:id="rId28" o:title=""/>
           </v:shape>
-          <o:OLEObject Type="Embed" ProgID="Equation.DSMT4" ShapeID="_x0000_i1037" DrawAspect="Content" ObjectID="_1472364676" r:id="rId29"/>
+          <o:OLEObject Type="Embed" ProgID="Equation.DSMT4" ShapeID="_x0000_i1037" DrawAspect="Content" ObjectID="_1472366851" r:id="rId29"/>
         </w:object>
       </w:r>
     </w:p>
@@ -3533,10 +3778,10 @@
           <w:szCs w:val="24"/>
         </w:rPr>
         <w:object w:dxaOrig="3200" w:dyaOrig="780">
-          <v:shape id="_x0000_i1038" type="#_x0000_t75" style="width:160.3pt;height:38.8pt" o:ole="">
+          <v:shape id="_x0000_i1038" type="#_x0000_t75" style="width:160.35pt;height:38.8pt" o:ole="">
             <v:imagedata r:id="rId30" o:title=""/>
           </v:shape>
-          <o:OLEObject Type="Embed" ProgID="Equation.DSMT4" ShapeID="_x0000_i1038" DrawAspect="Content" ObjectID="_1472364677" r:id="rId31"/>
+          <o:OLEObject Type="Embed" ProgID="Equation.DSMT4" ShapeID="_x0000_i1038" DrawAspect="Content" ObjectID="_1472366852" r:id="rId31"/>
         </w:object>
       </w:r>
     </w:p>
@@ -3651,10 +3896,10 @@
           <w:szCs w:val="24"/>
         </w:rPr>
         <w:object w:dxaOrig="1260" w:dyaOrig="320">
-          <v:shape id="_x0000_i1039" type="#_x0000_t75" style="width:63.25pt;height:16.3pt" o:ole="">
+          <v:shape id="_x0000_i1039" type="#_x0000_t75" style="width:63.3pt;height:16.35pt" o:ole="">
             <v:imagedata r:id="rId32" o:title=""/>
           </v:shape>
-          <o:OLEObject Type="Embed" ProgID="Equation.DSMT4" ShapeID="_x0000_i1039" DrawAspect="Content" ObjectID="_1472364678" r:id="rId33"/>
+          <o:OLEObject Type="Embed" ProgID="Equation.DSMT4" ShapeID="_x0000_i1039" DrawAspect="Content" ObjectID="_1472366853" r:id="rId33"/>
         </w:object>
       </w:r>
     </w:p>
@@ -3715,7 +3960,17 @@
           <w:szCs w:val="24"/>
           <w:lang w:val="en-GB"/>
         </w:rPr>
-        <w:t>A series of experiments have shown that this simple predictor often outperforms a linear regression and has the advantage of having approximately half of the repressors. The slope one prediction has the further advantage of reducing storage requirements and latency (</w:t>
+        <w:t xml:space="preserve">A series of experiments have shown that this simple predictor often outperforms a linear regression and has the advantage of having approximately half of the </w:t>
+      </w:r>
+      <w:r>
+        <w:rPr>
+          <w:rFonts w:ascii="Times New Roman" w:eastAsia="Times New Roman" w:hAnsi="Times New Roman" w:cs="Times New Roman"/>
+          <w:sz w:val="24"/>
+          <w:szCs w:val="24"/>
+          <w:lang w:val="en-GB"/>
+        </w:rPr>
+        <w:lastRenderedPageBreak/>
+        <w:t>repressors. The slope one prediction has the further advantage of reducing storage requirements and latency (</w:t>
       </w:r>
       <w:proofErr w:type="spellStart"/>
       <w:r>
@@ -3766,7 +4021,6 @@
           <w:sz w:val="32"/>
           <w:szCs w:val="32"/>
         </w:rPr>
-        <w:lastRenderedPageBreak/>
         <w:t>Problem</w:t>
       </w:r>
       <w:proofErr w:type="spellEnd"/>
@@ -4401,10 +4655,10 @@
           <w:lang w:val="en-GB"/>
         </w:rPr>
         <w:object w:dxaOrig="380" w:dyaOrig="380">
-          <v:shape id="_x0000_i1040" type="#_x0000_t75" style="width:18.8pt;height:18.8pt" o:ole="">
+          <v:shape id="_x0000_i1040" type="#_x0000_t75" style="width:18.9pt;height:18.9pt" o:ole="">
             <v:imagedata r:id="rId35" o:title=""/>
           </v:shape>
-          <o:OLEObject Type="Embed" ProgID="Equation.DSMT4" ShapeID="_x0000_i1040" DrawAspect="Content" ObjectID="_1472364679" r:id="rId36"/>
+          <o:OLEObject Type="Embed" ProgID="Equation.DSMT4" ShapeID="_x0000_i1040" DrawAspect="Content" ObjectID="_1472366854" r:id="rId36"/>
         </w:object>
       </w:r>
       <w:r>
@@ -4465,10 +4719,10 @@
           <w:lang w:val="en-GB"/>
         </w:rPr>
         <w:object w:dxaOrig="300" w:dyaOrig="380">
-          <v:shape id="_x0000_i1041" type="#_x0000_t75" style="width:15.05pt;height:18.8pt" o:ole="">
+          <v:shape id="_x0000_i1041" type="#_x0000_t75" style="width:14.8pt;height:18.9pt" o:ole="">
             <v:imagedata r:id="rId37" o:title=""/>
           </v:shape>
-          <o:OLEObject Type="Embed" ProgID="Equation.DSMT4" ShapeID="_x0000_i1041" DrawAspect="Content" ObjectID="_1472364680" r:id="rId38"/>
+          <o:OLEObject Type="Embed" ProgID="Equation.DSMT4" ShapeID="_x0000_i1041" DrawAspect="Content" ObjectID="_1472366855" r:id="rId38"/>
         </w:object>
       </w:r>
       <w:r>
@@ -4509,10 +4763,10 @@
           <w:lang w:val="en-GB"/>
         </w:rPr>
         <w:object w:dxaOrig="360" w:dyaOrig="360">
-          <v:shape id="_x0000_i1042" type="#_x0000_t75" style="width:18.15pt;height:18.15pt" o:ole="">
+          <v:shape id="_x0000_i1042" type="#_x0000_t75" style="width:18.4pt;height:18.4pt" o:ole="">
             <v:imagedata r:id="rId39" o:title=""/>
           </v:shape>
-          <o:OLEObject Type="Embed" ProgID="Equation.DSMT4" ShapeID="_x0000_i1042" DrawAspect="Content" ObjectID="_1472364681" r:id="rId40"/>
+          <o:OLEObject Type="Embed" ProgID="Equation.DSMT4" ShapeID="_x0000_i1042" DrawAspect="Content" ObjectID="_1472366856" r:id="rId40"/>
         </w:object>
       </w:r>
       <w:r>
@@ -4533,10 +4787,10 @@
           <w:lang w:val="en-GB"/>
         </w:rPr>
         <w:object w:dxaOrig="400" w:dyaOrig="360">
-          <v:shape id="_x0000_i1043" type="#_x0000_t75" style="width:20.05pt;height:18.15pt" o:ole="">
+          <v:shape id="_x0000_i1043" type="#_x0000_t75" style="width:19.9pt;height:18.4pt" o:ole="">
             <v:imagedata r:id="rId41" o:title=""/>
           </v:shape>
-          <o:OLEObject Type="Embed" ProgID="Equation.DSMT4" ShapeID="_x0000_i1043" DrawAspect="Content" ObjectID="_1472364682" r:id="rId42"/>
+          <o:OLEObject Type="Embed" ProgID="Equation.DSMT4" ShapeID="_x0000_i1043" DrawAspect="Content" ObjectID="_1472366857" r:id="rId42"/>
         </w:object>
       </w:r>
       <w:r>
@@ -4731,7 +4985,6 @@
           <w:szCs w:val="24"/>
           <w:lang w:eastAsia="it-IT"/>
         </w:rPr>
-        <w:lastRenderedPageBreak/>
         <w:drawing>
           <wp:inline distT="0" distB="0" distL="0" distR="0">
             <wp:extent cx="1804670" cy="540385"/>
@@ -4862,10 +5115,10 @@
           <w:lang w:val="en-GB"/>
         </w:rPr>
         <w:object w:dxaOrig="380" w:dyaOrig="380">
-          <v:shape id="_x0000_i1044" type="#_x0000_t75" style="width:18.8pt;height:18.8pt" o:ole="">
+          <v:shape id="_x0000_i1044" type="#_x0000_t75" style="width:18.9pt;height:18.9pt" o:ole="">
             <v:imagedata r:id="rId35" o:title=""/>
           </v:shape>
-          <o:OLEObject Type="Embed" ProgID="Equation.DSMT4" ShapeID="_x0000_i1044" DrawAspect="Content" ObjectID="_1472364683" r:id="rId45"/>
+          <o:OLEObject Type="Embed" ProgID="Equation.DSMT4" ShapeID="_x0000_i1044" DrawAspect="Content" ObjectID="_1472366858" r:id="rId45"/>
         </w:object>
       </w:r>
       <w:r>
@@ -4926,10 +5179,10 @@
           <w:lang w:val="en-GB"/>
         </w:rPr>
         <w:object w:dxaOrig="300" w:dyaOrig="380">
-          <v:shape id="_x0000_i1045" type="#_x0000_t75" style="width:15.05pt;height:18.8pt" o:ole="">
+          <v:shape id="_x0000_i1045" type="#_x0000_t75" style="width:14.8pt;height:18.9pt" o:ole="">
             <v:imagedata r:id="rId37" o:title=""/>
           </v:shape>
-          <o:OLEObject Type="Embed" ProgID="Equation.DSMT4" ShapeID="_x0000_i1045" DrawAspect="Content" ObjectID="_1472364684" r:id="rId46"/>
+          <o:OLEObject Type="Embed" ProgID="Equation.DSMT4" ShapeID="_x0000_i1045" DrawAspect="Content" ObjectID="_1472366859" r:id="rId46"/>
         </w:object>
       </w:r>
       <w:r>
@@ -5195,10 +5448,10 @@
           <w:lang w:val="en-GB"/>
         </w:rPr>
         <w:object w:dxaOrig="260" w:dyaOrig="360">
-          <v:shape id="_x0000_i1046" type="#_x0000_t75" style="width:13.15pt;height:18.15pt" o:ole="">
+          <v:shape id="_x0000_i1046" type="#_x0000_t75" style="width:13.3pt;height:18.4pt" o:ole="">
             <v:imagedata r:id="rId48" o:title=""/>
           </v:shape>
-          <o:OLEObject Type="Embed" ProgID="Equation.DSMT4" ShapeID="_x0000_i1046" DrawAspect="Content" ObjectID="_1472364685" r:id="rId49"/>
+          <o:OLEObject Type="Embed" ProgID="Equation.DSMT4" ShapeID="_x0000_i1046" DrawAspect="Content" ObjectID="_1472366860" r:id="rId49"/>
         </w:object>
       </w:r>
       <w:r>
@@ -5219,10 +5472,10 @@
           <w:lang w:val="en-GB"/>
         </w:rPr>
         <w:object w:dxaOrig="240" w:dyaOrig="360">
-          <v:shape id="_x0000_i1047" type="#_x0000_t75" style="width:11.9pt;height:18.15pt" o:ole="">
+          <v:shape id="_x0000_i1047" type="#_x0000_t75" style="width:11.75pt;height:18.4pt" o:ole="">
             <v:imagedata r:id="rId50" o:title=""/>
           </v:shape>
-          <o:OLEObject Type="Embed" ProgID="Equation.DSMT4" ShapeID="_x0000_i1047" DrawAspect="Content" ObjectID="_1472364686" r:id="rId51"/>
+          <o:OLEObject Type="Embed" ProgID="Equation.DSMT4" ShapeID="_x0000_i1047" DrawAspect="Content" ObjectID="_1472366861" r:id="rId51"/>
         </w:object>
       </w:r>
       <w:r>
@@ -5243,10 +5496,10 @@
           <w:lang w:val="en-GB"/>
         </w:rPr>
         <w:object w:dxaOrig="960" w:dyaOrig="400">
-          <v:shape id="_x0000_i1048" type="#_x0000_t75" style="width:48.2pt;height:20.05pt" o:ole="">
+          <v:shape id="_x0000_i1048" type="#_x0000_t75" style="width:48pt;height:19.9pt" o:ole="">
             <v:imagedata r:id="rId52" o:title=""/>
           </v:shape>
-          <o:OLEObject Type="Embed" ProgID="Equation.DSMT4" ShapeID="_x0000_i1048" DrawAspect="Content" ObjectID="_1472364687" r:id="rId53"/>
+          <o:OLEObject Type="Embed" ProgID="Equation.DSMT4" ShapeID="_x0000_i1048" DrawAspect="Content" ObjectID="_1472366862" r:id="rId53"/>
         </w:object>
       </w:r>
       <w:r>
@@ -5267,10 +5520,10 @@
           <w:lang w:val="en-GB"/>
         </w:rPr>
         <w:object w:dxaOrig="180" w:dyaOrig="360">
-          <v:shape id="_x0000_i1049" type="#_x0000_t75" style="width:8.75pt;height:18.15pt" o:ole="">
+          <v:shape id="_x0000_i1049" type="#_x0000_t75" style="width:8.7pt;height:18.4pt" o:ole="">
             <v:imagedata r:id="rId54" o:title=""/>
           </v:shape>
-          <o:OLEObject Type="Embed" ProgID="Equation.DSMT4" ShapeID="_x0000_i1049" DrawAspect="Content" ObjectID="_1472364688" r:id="rId55"/>
+          <o:OLEObject Type="Embed" ProgID="Equation.DSMT4" ShapeID="_x0000_i1049" DrawAspect="Content" ObjectID="_1472366863" r:id="rId55"/>
         </w:object>
       </w:r>
       <w:r>
@@ -5464,10 +5717,10 @@
           <w:lang w:val="en-GB"/>
         </w:rPr>
         <w:object w:dxaOrig="240" w:dyaOrig="360">
-          <v:shape id="_x0000_i1050" type="#_x0000_t75" style="width:11.9pt;height:18.15pt" o:ole="">
+          <v:shape id="_x0000_i1050" type="#_x0000_t75" style="width:11.75pt;height:18.4pt" o:ole="">
             <v:imagedata r:id="rId56" o:title=""/>
           </v:shape>
-          <o:OLEObject Type="Embed" ProgID="Equation.DSMT4" ShapeID="_x0000_i1050" DrawAspect="Content" ObjectID="_1472364689" r:id="rId57"/>
+          <o:OLEObject Type="Embed" ProgID="Equation.DSMT4" ShapeID="_x0000_i1050" DrawAspect="Content" ObjectID="_1472366864" r:id="rId57"/>
         </w:object>
       </w:r>
       <w:r>
@@ -5488,10 +5741,10 @@
           <w:lang w:val="en-GB"/>
         </w:rPr>
         <w:object w:dxaOrig="240" w:dyaOrig="360">
-          <v:shape id="_x0000_i1051" type="#_x0000_t75" style="width:11.9pt;height:18.15pt" o:ole="">
+          <v:shape id="_x0000_i1051" type="#_x0000_t75" style="width:11.75pt;height:18.4pt" o:ole="">
             <v:imagedata r:id="rId58" o:title=""/>
           </v:shape>
-          <o:OLEObject Type="Embed" ProgID="Equation.DSMT4" ShapeID="_x0000_i1051" DrawAspect="Content" ObjectID="_1472364690" r:id="rId59"/>
+          <o:OLEObject Type="Embed" ProgID="Equation.DSMT4" ShapeID="_x0000_i1051" DrawAspect="Content" ObjectID="_1472366865" r:id="rId59"/>
         </w:object>
       </w:r>
       <w:r>
@@ -5512,10 +5765,10 @@
           <w:lang w:val="en-GB"/>
         </w:rPr>
         <w:object w:dxaOrig="360" w:dyaOrig="360">
-          <v:shape id="_x0000_i1052" type="#_x0000_t75" style="width:18.15pt;height:18.15pt" o:ole="">
+          <v:shape id="_x0000_i1052" type="#_x0000_t75" style="width:18.4pt;height:18.4pt" o:ole="">
             <v:imagedata r:id="rId60" o:title=""/>
           </v:shape>
-          <o:OLEObject Type="Embed" ProgID="Equation.DSMT4" ShapeID="_x0000_i1052" DrawAspect="Content" ObjectID="_1472364691" r:id="rId61"/>
+          <o:OLEObject Type="Embed" ProgID="Equation.DSMT4" ShapeID="_x0000_i1052" DrawAspect="Content" ObjectID="_1472366866" r:id="rId61"/>
         </w:object>
       </w:r>
       <w:r>
@@ -5837,315 +6090,16 @@
     </w:p>
     <w:p>
       <w:pPr>
-        <w:keepNext/>
-        <w:tabs>
-          <w:tab w:val="num" w:pos="432"/>
-        </w:tabs>
-        <w:spacing w:before="240" w:after="60" w:line="240" w:lineRule="auto"/>
-        <w:ind w:left="432" w:hanging="432"/>
-        <w:outlineLvl w:val="0"/>
-        <w:rPr>
-          <w:rFonts w:ascii="Arial" w:eastAsia="Times New Roman" w:hAnsi="Arial" w:cs="Arial"/>
-          <w:b/>
-          <w:bCs/>
-          <w:kern w:val="32"/>
-          <w:sz w:val="32"/>
-          <w:szCs w:val="32"/>
-          <w:lang w:val="en-GB"/>
-        </w:rPr>
-      </w:pPr>
-      <w:proofErr w:type="spellStart"/>
-      <w:r>
-        <w:rPr>
-          <w:rFonts w:ascii="Arial" w:eastAsia="Times New Roman" w:hAnsi="Arial" w:cs="Arial"/>
-          <w:b/>
-          <w:bCs/>
-          <w:kern w:val="32"/>
-          <w:sz w:val="32"/>
-          <w:szCs w:val="32"/>
-          <w:lang w:val="en-GB"/>
-        </w:rPr>
-        <w:lastRenderedPageBreak/>
-        <w:t>Timeteble</w:t>
-      </w:r>
-      <w:proofErr w:type="spellEnd"/>
-    </w:p>
-    <w:tbl>
-      <w:tblPr>
-        <w:tblStyle w:val="TableGrid"/>
-        <w:tblW w:w="0" w:type="auto"/>
-        <w:tblLook w:val="01E0" w:firstRow="1" w:lastRow="1" w:firstColumn="1" w:lastColumn="1" w:noHBand="0" w:noVBand="0"/>
-      </w:tblPr>
-      <w:tblGrid>
-        <w:gridCol w:w="1988"/>
-        <w:gridCol w:w="5208"/>
-      </w:tblGrid>
-      <w:tr>
-        <w:tc>
-          <w:tcPr>
-            <w:tcW w:w="1988" w:type="dxa"/>
-            <w:shd w:val="clear" w:color="000000" w:fill="FFFFFF"/>
-          </w:tcPr>
-          <w:p>
-            <w:pPr>
-              <w:jc w:val="center"/>
-              <w:rPr>
-                <w:sz w:val="24"/>
-                <w:szCs w:val="24"/>
-              </w:rPr>
-            </w:pPr>
-            <w:r>
-              <w:rPr>
-                <w:sz w:val="24"/>
-                <w:szCs w:val="24"/>
-              </w:rPr>
-              <w:t>Period</w:t>
-            </w:r>
-          </w:p>
-        </w:tc>
-        <w:tc>
-          <w:tcPr>
-            <w:tcW w:w="5208" w:type="dxa"/>
-            <w:shd w:val="clear" w:color="000000" w:fill="FFFFFF"/>
-          </w:tcPr>
-          <w:p>
-            <w:pPr>
-              <w:jc w:val="center"/>
-              <w:rPr>
-                <w:sz w:val="24"/>
-                <w:szCs w:val="24"/>
-              </w:rPr>
-            </w:pPr>
-            <w:r>
-              <w:rPr>
-                <w:sz w:val="24"/>
-                <w:szCs w:val="24"/>
-              </w:rPr>
-              <w:t>Activity</w:t>
-            </w:r>
-          </w:p>
-        </w:tc>
-      </w:tr>
-      <w:tr>
-        <w:tc>
-          <w:tcPr>
-            <w:tcW w:w="1988" w:type="dxa"/>
-            <w:shd w:val="clear" w:color="000000" w:fill="FFFFFF"/>
-          </w:tcPr>
-          <w:p>
-            <w:r>
-              <w:t>15 June - 30 June</w:t>
-            </w:r>
-          </w:p>
-        </w:tc>
-        <w:tc>
-          <w:tcPr>
-            <w:tcW w:w="5208" w:type="dxa"/>
-            <w:shd w:val="clear" w:color="000000" w:fill="FFFFFF"/>
-          </w:tcPr>
-          <w:p>
-            <w:r>
-              <w:t>Review the entire literature, included in the appendix, on the collaborative filtering algorithms and the evaluation metrics.</w:t>
-            </w:r>
-          </w:p>
-        </w:tc>
-      </w:tr>
-      <w:tr>
-        <w:tc>
-          <w:tcPr>
-            <w:tcW w:w="1988" w:type="dxa"/>
-            <w:shd w:val="clear" w:color="000000" w:fill="FFFFFF"/>
-          </w:tcPr>
-          <w:p>
-            <w:r>
-              <w:t>1 July - 15 July</w:t>
-            </w:r>
-          </w:p>
-        </w:tc>
-        <w:tc>
-          <w:tcPr>
-            <w:tcW w:w="5208" w:type="dxa"/>
-            <w:shd w:val="clear" w:color="000000" w:fill="FFFFFF"/>
-          </w:tcPr>
-          <w:p>
-            <w:r>
-              <w:t>Writing in java the algorithms related to:</w:t>
-            </w:r>
-          </w:p>
-          <w:p>
-            <w:pPr>
-              <w:numPr>
-                <w:ilvl w:val="0"/>
-                <w:numId w:val="5"/>
-              </w:numPr>
-            </w:pPr>
-            <w:r>
-              <w:t xml:space="preserve">User-based nearest </w:t>
-            </w:r>
-            <w:proofErr w:type="spellStart"/>
-            <w:r>
-              <w:t>neighbor</w:t>
-            </w:r>
-            <w:proofErr w:type="spellEnd"/>
-            <w:r>
-              <w:t xml:space="preserve"> recommendation</w:t>
-            </w:r>
-          </w:p>
-          <w:p>
-            <w:pPr>
-              <w:numPr>
-                <w:ilvl w:val="0"/>
-                <w:numId w:val="5"/>
-              </w:numPr>
-            </w:pPr>
-            <w:r>
-              <w:t xml:space="preserve">Item-based nearest </w:t>
-            </w:r>
-            <w:proofErr w:type="spellStart"/>
-            <w:r>
-              <w:t>neighbor</w:t>
-            </w:r>
-            <w:proofErr w:type="spellEnd"/>
-            <w:r>
-              <w:t xml:space="preserve"> recommendation;</w:t>
-            </w:r>
-          </w:p>
-          <w:p>
-            <w:r>
-              <w:t xml:space="preserve"> </w:t>
-            </w:r>
-          </w:p>
-        </w:tc>
-      </w:tr>
-      <w:tr>
-        <w:tc>
-          <w:tcPr>
-            <w:tcW w:w="1988" w:type="dxa"/>
-            <w:shd w:val="clear" w:color="000000" w:fill="FFFFFF"/>
-          </w:tcPr>
-          <w:p>
-            <w:r>
-              <w:t>16 July - 30 July</w:t>
-            </w:r>
-          </w:p>
-        </w:tc>
-        <w:tc>
-          <w:tcPr>
-            <w:tcW w:w="5208" w:type="dxa"/>
-            <w:shd w:val="clear" w:color="000000" w:fill="FFFFFF"/>
-          </w:tcPr>
-          <w:p>
-            <w:r>
-              <w:t>Writing in java the algorithms related to:</w:t>
-            </w:r>
-          </w:p>
-          <w:p>
-            <w:pPr>
-              <w:numPr>
-                <w:ilvl w:val="0"/>
-                <w:numId w:val="6"/>
-              </w:numPr>
-            </w:pPr>
-            <w:r>
-              <w:t>Probabilistic recommendation approaches;</w:t>
-            </w:r>
-          </w:p>
-          <w:p>
-            <w:pPr>
-              <w:numPr>
-                <w:ilvl w:val="0"/>
-                <w:numId w:val="6"/>
-              </w:numPr>
-            </w:pPr>
-            <w:r>
-              <w:t>Slope one predictor.</w:t>
-            </w:r>
-          </w:p>
-        </w:tc>
-      </w:tr>
-      <w:tr>
-        <w:tc>
-          <w:tcPr>
-            <w:tcW w:w="1988" w:type="dxa"/>
-            <w:shd w:val="clear" w:color="000000" w:fill="FFFFFF"/>
-          </w:tcPr>
-          <w:p>
-            <w:r>
-              <w:t xml:space="preserve">1 August - 15 August </w:t>
-            </w:r>
-          </w:p>
-        </w:tc>
-        <w:tc>
-          <w:tcPr>
-            <w:tcW w:w="5208" w:type="dxa"/>
-            <w:shd w:val="clear" w:color="000000" w:fill="FFFFFF"/>
-          </w:tcPr>
-          <w:p>
-            <w:r>
-              <w:t>Develop in Java the accuracy evaluation metrics and test the algorithms.</w:t>
-            </w:r>
-          </w:p>
-        </w:tc>
-      </w:tr>
-      <w:tr>
-        <w:tc>
-          <w:tcPr>
-            <w:tcW w:w="1988" w:type="dxa"/>
-            <w:shd w:val="clear" w:color="000000" w:fill="FFFFFF"/>
-          </w:tcPr>
-          <w:p>
-            <w:r>
-              <w:t>16 August - 31 August</w:t>
-            </w:r>
-          </w:p>
-        </w:tc>
-        <w:tc>
-          <w:tcPr>
-            <w:tcW w:w="5208" w:type="dxa"/>
-            <w:shd w:val="clear" w:color="000000" w:fill="FFFFFF"/>
-          </w:tcPr>
-          <w:p>
-            <w:r>
-              <w:t>Develop in Java the coverage evaluation metrics and test the algorithms.</w:t>
-            </w:r>
-          </w:p>
-        </w:tc>
-      </w:tr>
-      <w:tr>
-        <w:tc>
-          <w:tcPr>
-            <w:tcW w:w="1988" w:type="dxa"/>
-            <w:shd w:val="clear" w:color="000000" w:fill="FFFFFF"/>
-          </w:tcPr>
-          <w:p>
-            <w:r>
-              <w:t>1 September - 15 September</w:t>
-            </w:r>
-          </w:p>
-        </w:tc>
-        <w:tc>
-          <w:tcPr>
-            <w:tcW w:w="5208" w:type="dxa"/>
-            <w:shd w:val="clear" w:color="000000" w:fill="FFFFFF"/>
-          </w:tcPr>
-          <w:p>
-            <w:r>
-              <w:t>Writing the final version of the project.</w:t>
-            </w:r>
-          </w:p>
-        </w:tc>
-      </w:tr>
-    </w:tbl>
-    <w:p>
-      <w:pPr>
-        <w:spacing w:after="0" w:line="240" w:lineRule="auto"/>
-        <w:rPr>
-          <w:rFonts w:ascii="Times New Roman" w:eastAsia="Times New Roman" w:hAnsi="Times New Roman" w:cs="Times New Roman"/>
-          <w:sz w:val="24"/>
-          <w:szCs w:val="24"/>
-          <w:lang w:val="en-GB"/>
-        </w:rPr>
-      </w:pPr>
+        <w:spacing w:after="0" w:line="240" w:lineRule="auto"/>
+        <w:rPr>
+          <w:rFonts w:ascii="Times New Roman" w:eastAsia="Times New Roman" w:hAnsi="Times New Roman" w:cs="Times New Roman"/>
+          <w:sz w:val="24"/>
+          <w:szCs w:val="24"/>
+          <w:lang w:val="en-GB"/>
+        </w:rPr>
+      </w:pPr>
+      <w:bookmarkStart w:id="0" w:name="_GoBack"/>
+      <w:bookmarkEnd w:id="0"/>
     </w:p>
     <w:p>
       <w:pPr>
@@ -7199,6 +7153,7 @@
           <w:szCs w:val="24"/>
           <w:lang w:val="en-GB"/>
         </w:rPr>
+        <w:lastRenderedPageBreak/>
         <w:t xml:space="preserve">Daniel </w:t>
       </w:r>
       <w:proofErr w:type="spellStart"/>
